--- a/GeneLists.docx
+++ b/GeneLists.docx
@@ -57,6 +57,22 @@
         </w:rPr>
         <w:t>DACH1</w:t>
       </w:r>
+      <w:r>
+        <w:t xml:space="preserve"> </w:t>
+      </w:r>
+      <w:hyperlink r:id="rId4" w:history="1">
+        <w:r>
+          <w:rPr>
+            <w:rStyle w:val="Hyperlink"/>
+            <w:rFonts w:ascii="Arial" w:hAnsi="Arial" w:cs="Arial"/>
+            <w:color w:val="642A8F"/>
+            <w:sz w:val="20"/>
+            <w:szCs w:val="20"/>
+            <w:shd w:val="clear" w:color="auto" w:fill="FFFFFF"/>
+          </w:rPr>
+          <w:t>rs192675802</w:t>
+        </w:r>
+      </w:hyperlink>
     </w:p>
     <w:p>
       <w:pPr>
@@ -159,6 +175,15 @@
         </w:rPr>
         <w:t>SIX1</w:t>
       </w:r>
+      <w:r>
+        <w:t xml:space="preserve"> </w:t>
+      </w:r>
+      <w:r>
+        <w:rPr>
+          <w:rFonts w:ascii="Courier New" w:hAnsi="Courier New" w:cs="Courier New"/>
+        </w:rPr>
+        <w:t>https://www.ncbi.nlm.nih.gov/snp/?term=SIX1</w:t>
+      </w:r>
     </w:p>
     <w:p>
       <w:pPr>
@@ -176,6 +201,18 @@
         </w:rPr>
         <w:t>SIX6</w:t>
       </w:r>
+      <w:r>
+        <w:rPr>
+          <w:rFonts w:ascii="Courier New" w:hAnsi="Courier New" w:cs="Courier New"/>
+        </w:rPr>
+        <w:t xml:space="preserve"> </w:t>
+      </w:r>
+      <w:r>
+        <w:rPr>
+          <w:rFonts w:ascii="Courier New" w:hAnsi="Courier New" w:cs="Courier New"/>
+        </w:rPr>
+        <w:t>https://www.ncbi.nlm.nih.gov/snp/?term=SIX6</w:t>
+      </w:r>
     </w:p>
     <w:p>
       <w:pPr>
@@ -193,6 +230,12 @@
         </w:rPr>
         <w:t>TBL1XR1</w:t>
       </w:r>
+      <w:r>
+        <w:rPr>
+          <w:rFonts w:ascii="Courier New" w:hAnsi="Courier New" w:cs="Courier New"/>
+        </w:rPr>
+        <w:t xml:space="preserve"> </w:t>
+      </w:r>
     </w:p>
     <w:p>
       <w:pPr>
@@ -246,6 +289,18 @@
         </w:rPr>
         <w:t>PCDH15</w:t>
       </w:r>
+      <w:r>
+        <w:rPr>
+          <w:rFonts w:ascii="Courier New" w:hAnsi="Courier New" w:cs="Courier New"/>
+        </w:rPr>
+        <w:t xml:space="preserve"> </w:t>
+      </w:r>
+      <w:r>
+        <w:rPr>
+          <w:rFonts w:ascii="Courier New" w:hAnsi="Courier New" w:cs="Courier New"/>
+        </w:rPr>
+        <w:t>https://www.ncbi.nlm.nih.gov/snp</w:t>
+      </w:r>
     </w:p>
     <w:p>
       <w:pPr>
@@ -280,6 +335,18 @@
         </w:rPr>
         <w:t>DPP6</w:t>
       </w:r>
+      <w:r>
+        <w:rPr>
+          <w:rFonts w:ascii="Courier New" w:hAnsi="Courier New" w:cs="Courier New"/>
+        </w:rPr>
+        <w:t xml:space="preserve"> </w:t>
+      </w:r>
+      <w:r>
+        <w:rPr>
+          <w:rFonts w:ascii="Courier New" w:hAnsi="Courier New" w:cs="Courier New"/>
+        </w:rPr>
+        <w:t>https://www.ncbi.nlm.nih.gov/snp/?term=DPP6</w:t>
+      </w:r>
     </w:p>
     <w:p>
       <w:pPr>
@@ -477,6 +544,18 @@
         </w:rPr>
         <w:t>EPB41</w:t>
       </w:r>
+      <w:r>
+        <w:rPr>
+          <w:rFonts w:ascii="Courier New" w:hAnsi="Courier New" w:cs="Courier New"/>
+        </w:rPr>
+        <w:t xml:space="preserve"> </w:t>
+      </w:r>
+      <w:r>
+        <w:rPr>
+          <w:rFonts w:ascii="Courier New" w:hAnsi="Courier New" w:cs="Courier New"/>
+        </w:rPr>
+        <w:t>https://www.ncbi.nlm.nih.gov/snp/?term=EPB41</w:t>
+      </w:r>
     </w:p>
     <w:p>
       <w:pPr>
@@ -494,6 +573,18 @@
         </w:rPr>
         <w:t>EPB41L1</w:t>
       </w:r>
+      <w:r>
+        <w:rPr>
+          <w:rFonts w:ascii="Courier New" w:hAnsi="Courier New" w:cs="Courier New"/>
+        </w:rPr>
+        <w:t xml:space="preserve"> </w:t>
+      </w:r>
+      <w:r>
+        <w:rPr>
+          <w:rFonts w:ascii="Courier New" w:hAnsi="Courier New" w:cs="Courier New"/>
+        </w:rPr>
+        <w:t>https://www.ncbi.nlm.nih.gov/snp/?term=EPB41L1</w:t>
+      </w:r>
     </w:p>
     <w:p>
       <w:pPr>
@@ -510,111 +601,135 @@
           <w:rFonts w:ascii="Courier New" w:hAnsi="Courier New" w:cs="Courier New"/>
         </w:rPr>
         <w:t>EPB41L2</w:t>
+      </w:r>
+    </w:p>
+    <w:p>
+      <w:pPr>
+        <w:autoSpaceDE w:val="0"/>
+        <w:autoSpaceDN w:val="0"/>
+        <w:adjustRightInd w:val="0"/>
+        <w:spacing w:after="0" w:line="240" w:lineRule="auto"/>
+        <w:rPr>
+          <w:rFonts w:ascii="Courier New" w:hAnsi="Courier New" w:cs="Courier New"/>
+        </w:rPr>
+      </w:pPr>
+      <w:r>
+        <w:rPr>
+          <w:rFonts w:ascii="Courier New" w:hAnsi="Courier New" w:cs="Courier New"/>
+        </w:rPr>
+        <w:t>FLNA</w:t>
+      </w:r>
+      <w:r>
+        <w:rPr>
+          <w:rFonts w:ascii="Courier New" w:hAnsi="Courier New" w:cs="Courier New"/>
+        </w:rPr>
+        <w:t xml:space="preserve"> </w:t>
+      </w:r>
+      <w:r>
+        <w:rPr>
+          <w:rFonts w:ascii="Courier New" w:hAnsi="Courier New" w:cs="Courier New"/>
+        </w:rPr>
+        <w:t>https://www.ncbi.nlm.nih.gov/snp/?term=FLNA</w:t>
+      </w:r>
+    </w:p>
+    <w:p>
+      <w:pPr>
+        <w:autoSpaceDE w:val="0"/>
+        <w:autoSpaceDN w:val="0"/>
+        <w:adjustRightInd w:val="0"/>
+        <w:spacing w:after="0" w:line="240" w:lineRule="auto"/>
+        <w:rPr>
+          <w:rFonts w:ascii="Courier New" w:hAnsi="Courier New" w:cs="Courier New"/>
+        </w:rPr>
+      </w:pPr>
+      <w:r>
+        <w:rPr>
+          <w:rFonts w:ascii="Courier New" w:hAnsi="Courier New" w:cs="Courier New"/>
+        </w:rPr>
+        <w:t>GIPC1</w:t>
+      </w:r>
+    </w:p>
+    <w:p>
+      <w:pPr>
+        <w:autoSpaceDE w:val="0"/>
+        <w:autoSpaceDN w:val="0"/>
+        <w:adjustRightInd w:val="0"/>
+        <w:spacing w:after="0" w:line="240" w:lineRule="auto"/>
+        <w:rPr>
+          <w:rFonts w:ascii="Courier New" w:hAnsi="Courier New" w:cs="Courier New"/>
+        </w:rPr>
+      </w:pPr>
+      <w:r>
+        <w:rPr>
+          <w:rFonts w:ascii="Courier New" w:hAnsi="Courier New" w:cs="Courier New"/>
+        </w:rPr>
+        <w:t>GNAI1</w:t>
+      </w:r>
+    </w:p>
+    <w:p>
+      <w:pPr>
+        <w:autoSpaceDE w:val="0"/>
+        <w:autoSpaceDN w:val="0"/>
+        <w:adjustRightInd w:val="0"/>
+        <w:spacing w:after="0" w:line="240" w:lineRule="auto"/>
+        <w:rPr>
+          <w:rFonts w:ascii="Courier New" w:hAnsi="Courier New" w:cs="Courier New"/>
+        </w:rPr>
+      </w:pPr>
+      <w:r>
+        <w:rPr>
+          <w:rFonts w:ascii="Courier New" w:hAnsi="Courier New" w:cs="Courier New"/>
+        </w:rPr>
+        <w:t>GRB2</w:t>
+      </w:r>
+    </w:p>
+    <w:p>
+      <w:pPr>
+        <w:autoSpaceDE w:val="0"/>
+        <w:autoSpaceDN w:val="0"/>
+        <w:adjustRightInd w:val="0"/>
+        <w:spacing w:after="0" w:line="240" w:lineRule="auto"/>
+        <w:rPr>
+          <w:rFonts w:ascii="Courier New" w:hAnsi="Courier New" w:cs="Courier New"/>
+        </w:rPr>
+      </w:pPr>
+      <w:r>
+        <w:rPr>
+          <w:rFonts w:ascii="Courier New" w:hAnsi="Courier New" w:cs="Courier New"/>
+        </w:rPr>
+        <w:t>MPDZ</w:t>
+      </w:r>
+      <w:r>
+        <w:rPr>
+          <w:rFonts w:ascii="Courier New" w:hAnsi="Courier New" w:cs="Courier New"/>
+        </w:rPr>
+        <w:t xml:space="preserve"> </w:t>
+      </w:r>
+      <w:r>
+        <w:rPr>
+          <w:rFonts w:ascii="Courier New" w:hAnsi="Courier New" w:cs="Courier New"/>
+        </w:rPr>
+        <w:t>https://www.ncbi.nlm.nih.gov/snp/?term=MPDZ</w:t>
+      </w:r>
+    </w:p>
+    <w:p>
+      <w:pPr>
+        <w:autoSpaceDE w:val="0"/>
+        <w:autoSpaceDN w:val="0"/>
+        <w:adjustRightInd w:val="0"/>
+        <w:spacing w:after="0" w:line="240" w:lineRule="auto"/>
+        <w:rPr>
+          <w:rFonts w:ascii="Courier New" w:hAnsi="Courier New" w:cs="Courier New"/>
+        </w:rPr>
+      </w:pPr>
+      <w:r>
+        <w:rPr>
+          <w:rFonts w:ascii="Courier New" w:hAnsi="Courier New" w:cs="Courier New"/>
+        </w:rPr>
+        <w:t>NCK1</w:t>
       </w:r>
       <w:bookmarkStart w:id="0" w:name="_GoBack"/>
       <w:bookmarkEnd w:id="0"/>
-    </w:p>
-    <w:p>
-      <w:pPr>
-        <w:autoSpaceDE w:val="0"/>
-        <w:autoSpaceDN w:val="0"/>
-        <w:adjustRightInd w:val="0"/>
-        <w:spacing w:after="0" w:line="240" w:lineRule="auto"/>
-        <w:rPr>
-          <w:rFonts w:ascii="Courier New" w:hAnsi="Courier New" w:cs="Courier New"/>
-        </w:rPr>
-      </w:pPr>
-      <w:r>
-        <w:rPr>
-          <w:rFonts w:ascii="Courier New" w:hAnsi="Courier New" w:cs="Courier New"/>
-        </w:rPr>
-        <w:t>FLNA</w:t>
-      </w:r>
-    </w:p>
-    <w:p>
-      <w:pPr>
-        <w:autoSpaceDE w:val="0"/>
-        <w:autoSpaceDN w:val="0"/>
-        <w:adjustRightInd w:val="0"/>
-        <w:spacing w:after="0" w:line="240" w:lineRule="auto"/>
-        <w:rPr>
-          <w:rFonts w:ascii="Courier New" w:hAnsi="Courier New" w:cs="Courier New"/>
-        </w:rPr>
-      </w:pPr>
-      <w:r>
-        <w:rPr>
-          <w:rFonts w:ascii="Courier New" w:hAnsi="Courier New" w:cs="Courier New"/>
-        </w:rPr>
-        <w:t>GIPC1</w:t>
-      </w:r>
-    </w:p>
-    <w:p>
-      <w:pPr>
-        <w:autoSpaceDE w:val="0"/>
-        <w:autoSpaceDN w:val="0"/>
-        <w:adjustRightInd w:val="0"/>
-        <w:spacing w:after="0" w:line="240" w:lineRule="auto"/>
-        <w:rPr>
-          <w:rFonts w:ascii="Courier New" w:hAnsi="Courier New" w:cs="Courier New"/>
-        </w:rPr>
-      </w:pPr>
-      <w:r>
-        <w:rPr>
-          <w:rFonts w:ascii="Courier New" w:hAnsi="Courier New" w:cs="Courier New"/>
-        </w:rPr>
-        <w:t>GNAI1</w:t>
-      </w:r>
-    </w:p>
-    <w:p>
-      <w:pPr>
-        <w:autoSpaceDE w:val="0"/>
-        <w:autoSpaceDN w:val="0"/>
-        <w:adjustRightInd w:val="0"/>
-        <w:spacing w:after="0" w:line="240" w:lineRule="auto"/>
-        <w:rPr>
-          <w:rFonts w:ascii="Courier New" w:hAnsi="Courier New" w:cs="Courier New"/>
-        </w:rPr>
-      </w:pPr>
-      <w:r>
-        <w:rPr>
-          <w:rFonts w:ascii="Courier New" w:hAnsi="Courier New" w:cs="Courier New"/>
-        </w:rPr>
-        <w:t>GRB2</w:t>
-      </w:r>
-    </w:p>
-    <w:p>
-      <w:pPr>
-        <w:autoSpaceDE w:val="0"/>
-        <w:autoSpaceDN w:val="0"/>
-        <w:adjustRightInd w:val="0"/>
-        <w:spacing w:after="0" w:line="240" w:lineRule="auto"/>
-        <w:rPr>
-          <w:rFonts w:ascii="Courier New" w:hAnsi="Courier New" w:cs="Courier New"/>
-        </w:rPr>
-      </w:pPr>
-      <w:r>
-        <w:rPr>
-          <w:rFonts w:ascii="Courier New" w:hAnsi="Courier New" w:cs="Courier New"/>
-        </w:rPr>
-        <w:t>MPDZ</w:t>
-      </w:r>
-    </w:p>
-    <w:p>
-      <w:pPr>
-        <w:autoSpaceDE w:val="0"/>
-        <w:autoSpaceDN w:val="0"/>
-        <w:adjustRightInd w:val="0"/>
-        <w:spacing w:after="0" w:line="240" w:lineRule="auto"/>
-        <w:rPr>
-          <w:rFonts w:ascii="Courier New" w:hAnsi="Courier New" w:cs="Courier New"/>
-        </w:rPr>
-      </w:pPr>
-      <w:r>
-        <w:rPr>
-          <w:rFonts w:ascii="Courier New" w:hAnsi="Courier New" w:cs="Courier New"/>
-        </w:rPr>
-        <w:t>NCK1</w:t>
-      </w:r>
     </w:p>
     <w:p>
       <w:pPr>
@@ -1648,6 +1763,18 @@
     <w:semiHidden/>
     <w:unhideWhenUsed/>
   </w:style>
+  <w:style w:type="character" w:styleId="Hyperlink">
+    <w:name w:val="Hyperlink"/>
+    <w:basedOn w:val="DefaultParagraphFont"/>
+    <w:uiPriority w:val="99"/>
+    <w:semiHidden/>
+    <w:unhideWhenUsed/>
+    <w:rsid w:val="009A2C12"/>
+    <w:rPr>
+      <w:color w:val="0000FF"/>
+      <w:u w:val="single"/>
+    </w:rPr>
+  </w:style>
 </w:styles>
 </file>
 
